--- a/Project/báo cáo tiến độ/14-02-2024.docx
+++ b/Project/báo cáo tiến độ/14-02-2024.docx
@@ -208,6 +208,210 @@
                     <a:xfrm>
                       <a:off x="0" y="0"/>
                       <a:ext cx="5943600" cy="3838575"/>
+                    </a:xfrm>
+                    <a:prstGeom prst="rect">
+                      <a:avLst/>
+                    </a:prstGeom>
+                  </pic:spPr>
+                </pic:pic>
+              </a:graphicData>
+            </a:graphic>
+          </wp:inline>
+        </w:drawing>
+      </w:r>
+    </w:p>
+    <w:p/>
+    <w:p>
+      <w:r>
+        <w:br w:type="page"/>
+      </w:r>
+    </w:p>
+    <w:p>
+      <w:r>
+        <w:lastRenderedPageBreak/>
+        <w:t>3/ sữa đỗi lái ERD:</w:t>
+      </w:r>
+    </w:p>
+    <w:p>
+      <w:r>
+        <w:t>User(</w:t>
+      </w:r>
+      <w:r>
+        <w:rPr>
+          <w:b/>
+          <w:bCs/>
+          <w:u w:val="single"/>
+        </w:rPr>
+        <w:t>user_id</w:t>
+      </w:r>
+      <w:r>
+        <w:t>,username,email,phone ,address,role)</w:t>
+      </w:r>
+    </w:p>
+    <w:p>
+      <w:r>
+        <w:t>Order(</w:t>
+      </w:r>
+      <w:r>
+        <w:rPr>
+          <w:b/>
+          <w:bCs/>
+          <w:u w:val="single"/>
+        </w:rPr>
+        <w:t>order_id</w:t>
+      </w:r>
+      <w:r>
+        <w:t xml:space="preserve"> ,user_id,order_date,total_amount,status)</w:t>
+      </w:r>
+    </w:p>
+    <w:p>
+      <w:r>
+        <w:t>OrderItem(</w:t>
+      </w:r>
+      <w:r>
+        <w:rPr>
+          <w:b/>
+          <w:bCs/>
+          <w:u w:val="single"/>
+        </w:rPr>
+        <w:t>order_item_id</w:t>
+      </w:r>
+      <w:r>
+        <w:t>,</w:t>
+      </w:r>
+      <w:r>
+        <w:t>order_id</w:t>
+      </w:r>
+      <w:r>
+        <w:t>,quantity,price)</w:t>
+      </w:r>
+    </w:p>
+    <w:p>
+      <w:r>
+        <w:t>CartItem(</w:t>
+      </w:r>
+      <w:r>
+        <w:rPr>
+          <w:b/>
+          <w:bCs/>
+          <w:u w:val="single"/>
+        </w:rPr>
+        <w:t>cart_item_id</w:t>
+      </w:r>
+      <w:r>
+        <w:t>,cart_id ,product_id ,quantity)</w:t>
+      </w:r>
+    </w:p>
+    <w:p>
+      <w:r>
+        <w:t>Cart(</w:t>
+      </w:r>
+      <w:r>
+        <w:rPr>
+          <w:b/>
+          <w:bCs/>
+          <w:u w:val="single"/>
+        </w:rPr>
+        <w:t>cart_id</w:t>
+      </w:r>
+      <w:r>
+        <w:t>, user_id)</w:t>
+      </w:r>
+    </w:p>
+    <w:p>
+      <w:r>
+        <w:t>Product(</w:t>
+      </w:r>
+      <w:r>
+        <w:rPr>
+          <w:b/>
+          <w:bCs/>
+          <w:u w:val="single"/>
+        </w:rPr>
+        <w:t>product_id</w:t>
+      </w:r>
+      <w:r>
+        <w:rPr>
+          <w:b/>
+          <w:bCs/>
+          <w:u w:val="single"/>
+        </w:rPr>
+        <w:t>,</w:t>
+      </w:r>
+      <w:r>
+        <w:t>category_id,order_item_id ,name,description,price,quantity_in_stock,image_url)</w:t>
+      </w:r>
+    </w:p>
+    <w:p>
+      <w:r>
+        <w:t>Review(</w:t>
+      </w:r>
+      <w:r>
+        <w:rPr>
+          <w:b/>
+          <w:bCs/>
+          <w:u w:val="single"/>
+        </w:rPr>
+        <w:t>review_id</w:t>
+      </w:r>
+      <w:r>
+        <w:t>,</w:t>
+      </w:r>
+      <w:r>
+        <w:t>product_id,user_id</w:t>
+      </w:r>
+      <w:r>
+        <w:t>,time)</w:t>
+      </w:r>
+    </w:p>
+    <w:p>
+      <w:r>
+        <w:t>Category(</w:t>
+      </w:r>
+      <w:r>
+        <w:rPr>
+          <w:b/>
+          <w:bCs/>
+          <w:u w:val="single"/>
+        </w:rPr>
+        <w:t>category_id</w:t>
+      </w:r>
+      <w:r>
+        <w:t>,category_parent_id ,name,description)</w:t>
+      </w:r>
+    </w:p>
+    <w:p>
+      <w:r>
+        <w:t>4/ sữa đỗi lại Mysql:</w:t>
+      </w:r>
+    </w:p>
+    <w:p>
+      <w:r>
+        <w:drawing>
+          <wp:inline distT="0" distB="0" distL="0" distR="0" wp14:anchorId="069D43EF" wp14:editId="049C4532">
+            <wp:extent cx="5943600" cy="3746500"/>
+            <wp:effectExtent l="0" t="0" r="0" b="6350"/>
+            <wp:docPr id="137240698" name="Picture 1" descr="A screenshot of a computer&#10;&#10;Description automatically generated"/>
+            <wp:cNvGraphicFramePr>
+              <a:graphicFrameLocks xmlns:a="http://schemas.openxmlformats.org/drawingml/2006/main" noChangeAspect="1"/>
+            </wp:cNvGraphicFramePr>
+            <a:graphic xmlns:a="http://schemas.openxmlformats.org/drawingml/2006/main">
+              <a:graphicData uri="http://schemas.openxmlformats.org/drawingml/2006/picture">
+                <pic:pic xmlns:pic="http://schemas.openxmlformats.org/drawingml/2006/picture">
+                  <pic:nvPicPr>
+                    <pic:cNvPr id="137240698" name="Picture 1" descr="A screenshot of a computer&#10;&#10;Description automatically generated"/>
+                    <pic:cNvPicPr/>
+                  </pic:nvPicPr>
+                  <pic:blipFill>
+                    <a:blip r:embed="rId5"/>
+                    <a:stretch>
+                      <a:fillRect/>
+                    </a:stretch>
+                  </pic:blipFill>
+                  <pic:spPr>
+                    <a:xfrm>
+                      <a:off x="0" y="0"/>
+                      <a:ext cx="5943600" cy="3746500"/>
                     </a:xfrm>
                     <a:prstGeom prst="rect">
                       <a:avLst/>
